--- a/Coursework/Reflection Lecture 11.docx
+++ b/Coursework/Reflection Lecture 11.docx
@@ -32,7 +32,7 @@
         <w:rPr>
           <w:lang w:val="en-CA"/>
         </w:rPr>
-        <w:t>Speech</w:t>
+        <w:t xml:space="preserve">Speech Therapy </w:t>
       </w:r>
     </w:p>
     <w:p>
@@ -41,206 +41,6 @@
           <w:lang w:val="en-CA"/>
         </w:rPr>
       </w:pPr>
-    </w:p>
-    <w:p>
-      <w:pPr>
-        <w:rPr>
-          <w:lang w:val="en-CA"/>
-        </w:rPr>
-      </w:pPr>
-      <w:r>
-        <w:rPr>
-          <w:lang w:val="en-CA"/>
-        </w:rPr>
-        <w:t>After cochlear implantation, patients are exposed to sounds and tones, phonemes</w:t>
-      </w:r>
-    </w:p>
-    <w:p>
-      <w:pPr>
-        <w:rPr>
-          <w:lang w:val="en-CA"/>
-        </w:rPr>
-      </w:pPr>
-    </w:p>
-    <w:p>
-      <w:pPr>
-        <w:rPr>
-          <w:lang w:val="en-CA"/>
-        </w:rPr>
-      </w:pPr>
-      <w:proofErr w:type="spellStart"/>
-      <w:r>
-        <w:rPr>
-          <w:lang w:val="en-CA"/>
-        </w:rPr>
-        <w:t>Levelt’s</w:t>
-      </w:r>
-      <w:proofErr w:type="spellEnd"/>
-      <w:r>
-        <w:rPr>
-          <w:lang w:val="en-CA"/>
-        </w:rPr>
-        <w:t xml:space="preserve"> Model – identify regions in the brain that are activated when you evoke a word from thinking about it/imagining it and saying it</w:t>
-      </w:r>
-    </w:p>
-    <w:p>
-      <w:pPr>
-        <w:rPr>
-          <w:lang w:val="en-CA"/>
-        </w:rPr>
-      </w:pPr>
-      <w:r>
-        <w:rPr>
-          <w:lang w:val="en-CA"/>
-        </w:rPr>
-        <w:t>Temporal lobe, posterior part of temporal lobe (give</w:t>
-      </w:r>
-      <w:r>
-        <w:rPr>
-          <w:lang w:val="en-CA"/>
-        </w:rPr>
-        <w:t xml:space="preserve">s the word a structure) -&gt; </w:t>
-      </w:r>
-      <w:proofErr w:type="spellStart"/>
-      <w:r>
-        <w:rPr>
-          <w:lang w:val="en-CA"/>
-        </w:rPr>
-        <w:t>broc</w:t>
-      </w:r>
-      <w:r>
-        <w:rPr>
-          <w:lang w:val="en-CA"/>
-        </w:rPr>
-        <w:t>a’s</w:t>
-      </w:r>
-      <w:proofErr w:type="spellEnd"/>
-      <w:r>
-        <w:rPr>
-          <w:lang w:val="en-CA"/>
-        </w:rPr>
-        <w:t xml:space="preserve"> area allows for phonetic part of the word occurs -&gt; motor cortex to move the muscles required to say the word</w:t>
-      </w:r>
-    </w:p>
-    <w:p>
-      <w:pPr>
-        <w:rPr>
-          <w:lang w:val="en-CA"/>
-        </w:rPr>
-      </w:pPr>
-    </w:p>
-    <w:p>
-      <w:pPr>
-        <w:rPr>
-          <w:lang w:val="en-CA"/>
-        </w:rPr>
-      </w:pPr>
-      <w:r>
-        <w:rPr>
-          <w:lang w:val="en-CA"/>
-        </w:rPr>
-        <w:t>Audiologists re</w:t>
-      </w:r>
-      <w:r>
-        <w:rPr>
-          <w:lang w:val="en-CA"/>
-        </w:rPr>
-        <w:t>search in an associated lab use</w:t>
-      </w:r>
-      <w:r>
-        <w:rPr>
-          <w:lang w:val="en-CA"/>
-        </w:rPr>
-        <w:t xml:space="preserve"> three phonemes: “da”, “</w:t>
-      </w:r>
-      <w:proofErr w:type="spellStart"/>
-      <w:r>
-        <w:rPr>
-          <w:lang w:val="en-CA"/>
-        </w:rPr>
-        <w:t>ga</w:t>
-      </w:r>
-      <w:proofErr w:type="spellEnd"/>
-      <w:r>
-        <w:rPr>
-          <w:lang w:val="en-CA"/>
-        </w:rPr>
-        <w:t>”, “</w:t>
-      </w:r>
-      <w:proofErr w:type="spellStart"/>
-      <w:r>
-        <w:rPr>
-          <w:lang w:val="en-CA"/>
-        </w:rPr>
-        <w:t>sa</w:t>
-      </w:r>
-      <w:proofErr w:type="spellEnd"/>
-      <w:r>
-        <w:rPr>
-          <w:lang w:val="en-CA"/>
-        </w:rPr>
-        <w:t>”. The three phonemes are presented to a patient who has a cochlear implant in audiovisual and just audio form</w:t>
-      </w:r>
-      <w:r>
-        <w:rPr>
-          <w:lang w:val="en-CA"/>
-        </w:rPr>
-        <w:t>. The study is designed to</w:t>
-      </w:r>
-      <w:r>
-        <w:rPr>
-          <w:lang w:val="en-CA"/>
-        </w:rPr>
-        <w:t xml:space="preserve"> observe whether or not the patient with the implant can differentiate between the phonemes. As well, “da” and “</w:t>
-      </w:r>
-      <w:proofErr w:type="spellStart"/>
-      <w:r>
-        <w:rPr>
-          <w:lang w:val="en-CA"/>
-        </w:rPr>
-        <w:t>ga</w:t>
-      </w:r>
-      <w:proofErr w:type="spellEnd"/>
-      <w:r>
-        <w:rPr>
-          <w:lang w:val="en-CA"/>
-        </w:rPr>
-        <w:t xml:space="preserve">” look the same when spoken, the same muscles are engaged in the mouth/tongue to say it. This follows with the presentation by </w:t>
-      </w:r>
-      <w:r>
-        <w:rPr>
-          <w:lang w:val="en-CA"/>
-        </w:rPr>
-        <w:t xml:space="preserve">Dr. </w:t>
-      </w:r>
-      <w:proofErr w:type="spellStart"/>
-      <w:r>
-        <w:rPr>
-          <w:rFonts w:cs="Times New Roman"/>
-        </w:rPr>
-        <w:t>Yunusova</w:t>
-      </w:r>
-      <w:proofErr w:type="spellEnd"/>
-      <w:r>
-        <w:rPr>
-          <w:lang w:val="en-CA"/>
-        </w:rPr>
-        <w:t xml:space="preserve"> who talked about the primary and secondary articulators in the mouth, upper lip, tongue, palate, </w:t>
-      </w:r>
-      <w:proofErr w:type="spellStart"/>
-      <w:r>
-        <w:rPr>
-          <w:lang w:val="en-CA"/>
-        </w:rPr>
-        <w:t>etc</w:t>
-      </w:r>
-      <w:proofErr w:type="spellEnd"/>
-      <w:r>
-        <w:rPr>
-          <w:lang w:val="en-CA"/>
-        </w:rPr>
-        <w:t xml:space="preserve"> that are engaged to make consonant sounds. </w:t>
-      </w:r>
       <w:bookmarkStart w:id="0" w:name="_GoBack"/>
       <w:bookmarkEnd w:id="0"/>
     </w:p>
@@ -257,8 +57,154 @@
           <w:lang w:val="en-CA"/>
         </w:rPr>
       </w:pPr>
+      <w:r>
+        <w:rPr>
+          <w:lang w:val="en-CA"/>
+        </w:rPr>
+        <w:t xml:space="preserve">An audiology research lab at SickKids studies patients who have had a cochlear implant, </w:t>
+      </w:r>
+      <w:r>
+        <w:rPr>
+          <w:lang w:val="en-CA"/>
+        </w:rPr>
+        <w:t>hearing aid, etc. to treat deafness in one or both ears. One study exposes the participant to</w:t>
+      </w:r>
+      <w:r>
+        <w:rPr>
+          <w:lang w:val="en-CA"/>
+        </w:rPr>
+        <w:t xml:space="preserve"> three phonemes: “da”, “ga”, </w:t>
+      </w:r>
+      <w:r>
+        <w:rPr>
+          <w:lang w:val="en-CA"/>
+        </w:rPr>
+        <w:t xml:space="preserve">and </w:t>
+      </w:r>
+      <w:r>
+        <w:rPr>
+          <w:lang w:val="en-CA"/>
+        </w:rPr>
+        <w:t xml:space="preserve">“sa”. The three phonemes are presented to </w:t>
+      </w:r>
+      <w:r>
+        <w:rPr>
+          <w:lang w:val="en-CA"/>
+        </w:rPr>
+        <w:t>the participant</w:t>
+      </w:r>
+      <w:r>
+        <w:rPr>
+          <w:lang w:val="en-CA"/>
+        </w:rPr>
+        <w:t xml:space="preserve"> in</w:t>
+      </w:r>
+      <w:r>
+        <w:rPr>
+          <w:lang w:val="en-CA"/>
+        </w:rPr>
+        <w:t xml:space="preserve"> two forms:</w:t>
+      </w:r>
+      <w:r>
+        <w:rPr>
+          <w:lang w:val="en-CA"/>
+        </w:rPr>
+        <w:t xml:space="preserve"> audiovisual and just audio</w:t>
+      </w:r>
+      <w:r>
+        <w:rPr>
+          <w:lang w:val="en-CA"/>
+        </w:rPr>
+        <w:t>. The study is designed to</w:t>
+      </w:r>
+      <w:r>
+        <w:rPr>
+          <w:lang w:val="en-CA"/>
+        </w:rPr>
+        <w:t xml:space="preserve"> observe whether or not the patient with the</w:t>
+      </w:r>
+      <w:r>
+        <w:rPr>
+          <w:lang w:val="en-CA"/>
+        </w:rPr>
+        <w:t xml:space="preserve"> cochlear</w:t>
+      </w:r>
+      <w:r>
+        <w:rPr>
+          <w:lang w:val="en-CA"/>
+        </w:rPr>
+        <w:t xml:space="preserve"> implant </w:t>
+      </w:r>
+      <w:r>
+        <w:rPr>
+          <w:lang w:val="en-CA"/>
+        </w:rPr>
+        <w:t xml:space="preserve">or hearing aid </w:t>
+      </w:r>
+      <w:r>
+        <w:rPr>
+          <w:lang w:val="en-CA"/>
+        </w:rPr>
+        <w:t>can differentiate between the phonemes.</w:t>
+      </w:r>
+      <w:r>
+        <w:rPr>
+          <w:lang w:val="en-CA"/>
+        </w:rPr>
+        <w:t xml:space="preserve"> This is studying whether the participant’s hearing improved as a result of the hearing aid/cochlear implant.</w:t>
+      </w:r>
+      <w:r>
+        <w:rPr>
+          <w:lang w:val="en-CA"/>
+        </w:rPr>
+        <w:t xml:space="preserve"> As well, “da” and “ga” look the sa</w:t>
+      </w:r>
+      <w:r>
+        <w:rPr>
+          <w:lang w:val="en-CA"/>
+        </w:rPr>
+        <w:t>me when spoken;</w:t>
+      </w:r>
+      <w:r>
+        <w:rPr>
+          <w:lang w:val="en-CA"/>
+        </w:rPr>
+        <w:t xml:space="preserve"> the same muscles are engaged in the mouth/tongue to say it. This follows with the presentation by </w:t>
+      </w:r>
+      <w:r>
+        <w:rPr>
+          <w:lang w:val="en-CA"/>
+        </w:rPr>
+        <w:t xml:space="preserve">Dr. </w:t>
+      </w:r>
+      <w:r>
+        <w:rPr>
+          <w:rFonts w:cs="Times New Roman"/>
+        </w:rPr>
+        <w:t>Yunusova</w:t>
+      </w:r>
+      <w:r>
+        <w:rPr>
+          <w:lang w:val="en-CA"/>
+        </w:rPr>
+        <w:t xml:space="preserve"> who talked about the primary and secondary articulators in the mouth, upper lip, tongue, palate, etc that are engaged to make consonant sounds. </w:t>
+      </w:r>
+      <w:r>
+        <w:rPr>
+          <w:lang w:val="en-CA"/>
+        </w:rPr>
+        <w:t>The study is observing whether or not the participant can differentiate between “da” and “ga”. Since they can’t see the difference when spoken, the research is recording whether the participant can hear the difference.</w:t>
+      </w:r>
+    </w:p>
+    <w:p>
+      <w:pPr>
+        <w:rPr>
+          <w:lang w:val="en-CA"/>
+        </w:rPr>
+      </w:pPr>
     </w:p>
     <w:sectPr>
+      <w:headerReference w:type="default" r:id="rId6"/>
       <w:pgSz w:w="12240" w:h="15840"/>
       <w:pgMar w:top="1440" w:right="1440" w:bottom="1440" w:left="1440" w:header="708" w:footer="708" w:gutter="0"/>
       <w:cols w:space="708"/>
@@ -266,6 +212,76 @@
     </w:sectPr>
   </w:body>
 </w:document>
+</file>
+
+<file path=word/endnotes.xml><?xml version="1.0" encoding="utf-8"?>
+<w:endnotes xmlns:wpc="http://schemas.microsoft.com/office/word/2010/wordprocessingCanvas" xmlns:mo="http://schemas.microsoft.com/office/mac/office/2008/main" xmlns:mc="http://schemas.openxmlformats.org/markup-compatibility/2006" xmlns:mv="urn:schemas-microsoft-com:mac:vml" xmlns:o="urn:schemas-microsoft-com:office:office" xmlns:r="http://schemas.openxmlformats.org/officeDocument/2006/relationships" xmlns:m="http://schemas.openxmlformats.org/officeDocument/2006/math" xmlns:v="urn:schemas-microsoft-com:vml" xmlns:wp14="http://schemas.microsoft.com/office/word/2010/wordprocessingDrawing" xmlns:wp="http://schemas.openxmlformats.org/drawingml/2006/wordprocessingDrawing" xmlns:w10="urn:schemas-microsoft-com:office:word" xmlns:w="http://schemas.openxmlformats.org/wordprocessingml/2006/main" xmlns:w14="http://schemas.microsoft.com/office/word/2010/wordml" xmlns:w15="http://schemas.microsoft.com/office/word/2012/wordml" xmlns:wpg="http://schemas.microsoft.com/office/word/2010/wordprocessingGroup" xmlns:wpi="http://schemas.microsoft.com/office/word/2010/wordprocessingInk" xmlns:wne="http://schemas.microsoft.com/office/word/2006/wordml" xmlns:wps="http://schemas.microsoft.com/office/word/2010/wordprocessingShape" mc:Ignorable="w14 w15 wp14">
+  <w:endnote w:type="separator" w:id="-1">
+    <w:p>
+      <w:r>
+        <w:separator/>
+      </w:r>
+    </w:p>
+  </w:endnote>
+  <w:endnote w:type="continuationSeparator" w:id="0">
+    <w:p>
+      <w:r>
+        <w:continuationSeparator/>
+      </w:r>
+    </w:p>
+  </w:endnote>
+</w:endnotes>
+</file>
+
+<file path=word/footnotes.xml><?xml version="1.0" encoding="utf-8"?>
+<w:footnotes xmlns:wpc="http://schemas.microsoft.com/office/word/2010/wordprocessingCanvas" xmlns:mo="http://schemas.microsoft.com/office/mac/office/2008/main" xmlns:mc="http://schemas.openxmlformats.org/markup-compatibility/2006" xmlns:mv="urn:schemas-microsoft-com:mac:vml" xmlns:o="urn:schemas-microsoft-com:office:office" xmlns:r="http://schemas.openxmlformats.org/officeDocument/2006/relationships" xmlns:m="http://schemas.openxmlformats.org/officeDocument/2006/math" xmlns:v="urn:schemas-microsoft-com:vml" xmlns:wp14="http://schemas.microsoft.com/office/word/2010/wordprocessingDrawing" xmlns:wp="http://schemas.openxmlformats.org/drawingml/2006/wordprocessingDrawing" xmlns:w10="urn:schemas-microsoft-com:office:word" xmlns:w="http://schemas.openxmlformats.org/wordprocessingml/2006/main" xmlns:w14="http://schemas.microsoft.com/office/word/2010/wordml" xmlns:w15="http://schemas.microsoft.com/office/word/2012/wordml" xmlns:wpg="http://schemas.microsoft.com/office/word/2010/wordprocessingGroup" xmlns:wpi="http://schemas.microsoft.com/office/word/2010/wordprocessingInk" xmlns:wne="http://schemas.microsoft.com/office/word/2006/wordml" xmlns:wps="http://schemas.microsoft.com/office/word/2010/wordprocessingShape" mc:Ignorable="w14 w15 wp14">
+  <w:footnote w:type="separator" w:id="-1">
+    <w:p>
+      <w:r>
+        <w:separator/>
+      </w:r>
+    </w:p>
+  </w:footnote>
+  <w:footnote w:type="continuationSeparator" w:id="0">
+    <w:p>
+      <w:r>
+        <w:continuationSeparator/>
+      </w:r>
+    </w:p>
+  </w:footnote>
+</w:footnotes>
+</file>
+
+<file path=word/header1.xml><?xml version="1.0" encoding="utf-8"?>
+<w:hdr xmlns:wpc="http://schemas.microsoft.com/office/word/2010/wordprocessingCanvas" xmlns:mo="http://schemas.microsoft.com/office/mac/office/2008/main" xmlns:mc="http://schemas.openxmlformats.org/markup-compatibility/2006" xmlns:mv="urn:schemas-microsoft-com:mac:vml" xmlns:o="urn:schemas-microsoft-com:office:office" xmlns:r="http://schemas.openxmlformats.org/officeDocument/2006/relationships" xmlns:m="http://schemas.openxmlformats.org/officeDocument/2006/math" xmlns:v="urn:schemas-microsoft-com:vml" xmlns:wp14="http://schemas.microsoft.com/office/word/2010/wordprocessingDrawing" xmlns:wp="http://schemas.openxmlformats.org/drawingml/2006/wordprocessingDrawing" xmlns:w10="urn:schemas-microsoft-com:office:word" xmlns:w="http://schemas.openxmlformats.org/wordprocessingml/2006/main" xmlns:w14="http://schemas.microsoft.com/office/word/2010/wordml" xmlns:w15="http://schemas.microsoft.com/office/word/2012/wordml" xmlns:wpg="http://schemas.microsoft.com/office/word/2010/wordprocessingGroup" xmlns:wpi="http://schemas.microsoft.com/office/word/2010/wordprocessingInk" xmlns:wne="http://schemas.microsoft.com/office/word/2006/wordml" xmlns:wps="http://schemas.microsoft.com/office/word/2010/wordprocessingShape" mc:Ignorable="w14 w15 wp14">
+  <w:p>
+    <w:pPr>
+      <w:pStyle w:val="Header"/>
+      <w:rPr>
+        <w:lang w:val="en-CA"/>
+      </w:rPr>
+    </w:pPr>
+    <w:r>
+      <w:rPr>
+        <w:lang w:val="en-CA"/>
+      </w:rPr>
+      <w:t>Arushri Swarup 998866071</w:t>
+    </w:r>
+    <w:r>
+      <w:rPr>
+        <w:lang w:val="en-CA"/>
+      </w:rPr>
+      <w:tab/>
+    </w:r>
+    <w:r>
+      <w:rPr>
+        <w:lang w:val="en-CA"/>
+      </w:rPr>
+      <w:tab/>
+      <w:t>30-Mar-2017</w:t>
+    </w:r>
+  </w:p>
+</w:hdr>
 </file>
 
 <file path=word/styles.xml><?xml version="1.0" encoding="utf-8"?>
@@ -694,6 +710,48 @@
     <w:semiHidden/>
     <w:unhideWhenUsed/>
   </w:style>
+  <w:style w:type="paragraph" w:styleId="Header">
+    <w:name w:val="header"/>
+    <w:basedOn w:val="Normal"/>
+    <w:link w:val="HeaderChar"/>
+    <w:uiPriority w:val="99"/>
+    <w:unhideWhenUsed/>
+    <w:rsid w:val="00043284"/>
+    <w:pPr>
+      <w:tabs>
+        <w:tab w:val="center" w:pos="4680"/>
+        <w:tab w:val="right" w:pos="9360"/>
+      </w:tabs>
+    </w:pPr>
+  </w:style>
+  <w:style w:type="character" w:customStyle="1" w:styleId="HeaderChar">
+    <w:name w:val="Header Char"/>
+    <w:basedOn w:val="DefaultParagraphFont"/>
+    <w:link w:val="Header"/>
+    <w:uiPriority w:val="99"/>
+    <w:rsid w:val="00043284"/>
+  </w:style>
+  <w:style w:type="paragraph" w:styleId="Footer">
+    <w:name w:val="footer"/>
+    <w:basedOn w:val="Normal"/>
+    <w:link w:val="FooterChar"/>
+    <w:uiPriority w:val="99"/>
+    <w:unhideWhenUsed/>
+    <w:rsid w:val="00043284"/>
+    <w:pPr>
+      <w:tabs>
+        <w:tab w:val="center" w:pos="4680"/>
+        <w:tab w:val="right" w:pos="9360"/>
+      </w:tabs>
+    </w:pPr>
+  </w:style>
+  <w:style w:type="character" w:customStyle="1" w:styleId="FooterChar">
+    <w:name w:val="Footer Char"/>
+    <w:basedOn w:val="DefaultParagraphFont"/>
+    <w:link w:val="Footer"/>
+    <w:uiPriority w:val="99"/>
+    <w:rsid w:val="00043284"/>
+  </w:style>
 </w:styles>
 </file>
 
